--- a/doc/zadania.docx
+++ b/doc/zadania.docx
@@ -451,170 +451,6 @@
             </w:pPr>
           </w:p>
         </w:tc>
-      </w:tr>
-      <w:tr>
-        <w:trPr>
-          <w:trHeight w:val="113"/>
-        </w:trPr>
-        <w:tc>
-          <w:tcPr>
-            <w:tcW w:w="7230" w:type="dxa"/>
-            <w:shd w:val="clear" w:color="auto" w:fill="808080" w:themeFill="background1" w:themeFillShade="80"/>
-          </w:tcPr>
-          <w:p>
-            <w:pPr>
-              <w:rPr>
-                <w:sz w:val="18"/>
-              </w:rPr>
-            </w:pPr>
-            <w:r>
-              <w:rPr>
-                <w:sz w:val="18"/>
-              </w:rPr>
-              <w:t>Stworzenie funkcjonalności wyświetlania danych w specjalnych zakładkach na stronie głównej.</w:t>
-            </w:r>
-          </w:p>
-        </w:tc>
-        <w:tc>
-          <w:tcPr>
-            <w:tcW w:w="306" w:type="dxa"/>
-            <w:shd w:val="clear" w:color="auto" w:fill="808080" w:themeFill="background1" w:themeFillShade="80"/>
-          </w:tcPr>
-          <w:p>
-            <w:pPr>
-              <w:rPr>
-                <w:sz w:val="18"/>
-              </w:rPr>
-            </w:pPr>
-            <w:r>
-              <w:rPr>
-                <w:sz w:val="18"/>
-              </w:rPr>
-              <w:t>+</w:t>
-            </w:r>
-          </w:p>
-        </w:tc>
-      </w:tr>
-      <w:tr>
-        <w:trPr>
-          <w:trHeight w:val="113"/>
-        </w:trPr>
-        <w:tc>
-          <w:tcPr>
-            <w:tcW w:w="7230" w:type="dxa"/>
-          </w:tcPr>
-          <w:p>
-            <w:pPr>
-              <w:rPr>
-                <w:sz w:val="18"/>
-              </w:rPr>
-            </w:pPr>
-            <w:r>
-              <w:rPr>
-                <w:sz w:val="18"/>
-              </w:rPr>
-              <w:t>Zaprojektowanie funkcjonalności etykietowania zadań.</w:t>
-            </w:r>
-          </w:p>
-        </w:tc>
-        <w:tc>
-          <w:tcPr>
-            <w:tcW w:w="306" w:type="dxa"/>
-          </w:tcPr>
-          <w:p>
-            <w:pPr>
-              <w:rPr>
-                <w:sz w:val="18"/>
-              </w:rPr>
-            </w:pPr>
-          </w:p>
-        </w:tc>
-      </w:tr>
-      <w:tr>
-        <w:trPr>
-          <w:trHeight w:val="113"/>
-        </w:trPr>
-        <w:tc>
-          <w:tcPr>
-            <w:tcW w:w="7230" w:type="dxa"/>
-            <w:shd w:val="clear" w:color="auto" w:fill="BFBFBF" w:themeFill="background1" w:themeFillShade="BF"/>
-          </w:tcPr>
-          <w:p>
-            <w:pPr>
-              <w:rPr>
-                <w:sz w:val="18"/>
-              </w:rPr>
-            </w:pPr>
-            <w:r>
-              <w:rPr>
-                <w:sz w:val="18"/>
-              </w:rPr>
-              <w:t>Instalacja środowiska Docker wraz z silnikiem bazodanowym MSSQL.</w:t>
-            </w:r>
-          </w:p>
-        </w:tc>
-        <w:tc>
-          <w:tcPr>
-            <w:tcW w:w="306" w:type="dxa"/>
-            <w:shd w:val="clear" w:color="auto" w:fill="BFBFBF" w:themeFill="background1" w:themeFillShade="BF"/>
-          </w:tcPr>
-          <w:p>
-            <w:pPr>
-              <w:rPr>
-                <w:sz w:val="18"/>
-              </w:rPr>
-            </w:pPr>
-            <w:r>
-              <w:rPr>
-                <w:sz w:val="18"/>
-              </w:rPr>
-              <w:t>+</w:t>
-            </w:r>
-          </w:p>
-        </w:tc>
-      </w:tr>
-      <w:tr>
-        <w:trPr>
-          <w:trHeight w:val="113"/>
-        </w:trPr>
-        <w:tc>
-          <w:tcPr>
-            <w:tcW w:w="7230" w:type="dxa"/>
-            <w:shd w:val="clear" w:color="auto" w:fill="BFBFBF" w:themeFill="background1" w:themeFillShade="BF"/>
-          </w:tcPr>
-          <w:p>
-            <w:pPr>
-              <w:rPr>
-                <w:sz w:val="18"/>
-              </w:rPr>
-            </w:pPr>
-            <w:r>
-              <w:rPr>
-                <w:sz w:val="18"/>
-              </w:rPr>
-              <w:t>Stworzenie repozytorium użytkowników.</w:t>
-            </w:r>
-          </w:p>
-        </w:tc>
-        <w:tc>
-          <w:tcPr>
-            <w:tcW w:w="306" w:type="dxa"/>
-            <w:shd w:val="clear" w:color="auto" w:fill="BFBFBF" w:themeFill="background1" w:themeFillShade="BF"/>
-          </w:tcPr>
-          <w:p>
-            <w:pPr>
-              <w:rPr>
-                <w:sz w:val="18"/>
-              </w:rPr>
-            </w:pPr>
-            <w:r>
-              <w:rPr>
-                <w:sz w:val="18"/>
-              </w:rPr>
-              <w:t>+</w:t>
-            </w:r>
-          </w:p>
-        </w:tc>
         <w:bookmarkStart w:id="0" w:name="_GoBack"/>
         <w:bookmarkEnd w:id="0"/>
       </w:tr>
@@ -637,6 +473,171 @@
               <w:rPr>
                 <w:sz w:val="18"/>
               </w:rPr>
+              <w:t>Stworzenie funkcjonalności wyświetlania danych w specjalnych zakładkach na stronie głównej.</w:t>
+            </w:r>
+          </w:p>
+        </w:tc>
+        <w:tc>
+          <w:tcPr>
+            <w:tcW w:w="306" w:type="dxa"/>
+            <w:shd w:val="clear" w:color="auto" w:fill="BFBFBF" w:themeFill="background1" w:themeFillShade="BF"/>
+          </w:tcPr>
+          <w:p>
+            <w:pPr>
+              <w:rPr>
+                <w:sz w:val="18"/>
+              </w:rPr>
+            </w:pPr>
+            <w:r>
+              <w:rPr>
+                <w:sz w:val="18"/>
+              </w:rPr>
+              <w:t>+</w:t>
+            </w:r>
+          </w:p>
+        </w:tc>
+      </w:tr>
+      <w:tr>
+        <w:trPr>
+          <w:trHeight w:val="113"/>
+        </w:trPr>
+        <w:tc>
+          <w:tcPr>
+            <w:tcW w:w="7230" w:type="dxa"/>
+            <w:shd w:val="clear" w:color="auto" w:fill="808080" w:themeFill="background1" w:themeFillShade="80"/>
+          </w:tcPr>
+          <w:p>
+            <w:pPr>
+              <w:rPr>
+                <w:sz w:val="18"/>
+              </w:rPr>
+            </w:pPr>
+            <w:r>
+              <w:rPr>
+                <w:sz w:val="18"/>
+              </w:rPr>
+              <w:t>Zaprojektowanie funkcjonalności etykietowania zadań.</w:t>
+            </w:r>
+          </w:p>
+        </w:tc>
+        <w:tc>
+          <w:tcPr>
+            <w:tcW w:w="306" w:type="dxa"/>
+          </w:tcPr>
+          <w:p>
+            <w:pPr>
+              <w:rPr>
+                <w:sz w:val="18"/>
+              </w:rPr>
+            </w:pPr>
+          </w:p>
+        </w:tc>
+      </w:tr>
+      <w:tr>
+        <w:trPr>
+          <w:trHeight w:val="113"/>
+        </w:trPr>
+        <w:tc>
+          <w:tcPr>
+            <w:tcW w:w="7230" w:type="dxa"/>
+            <w:shd w:val="clear" w:color="auto" w:fill="BFBFBF" w:themeFill="background1" w:themeFillShade="BF"/>
+          </w:tcPr>
+          <w:p>
+            <w:pPr>
+              <w:rPr>
+                <w:sz w:val="18"/>
+              </w:rPr>
+            </w:pPr>
+            <w:r>
+              <w:rPr>
+                <w:sz w:val="18"/>
+              </w:rPr>
+              <w:t>Instalacja środowiska Docker wraz z silnikiem bazodanowym MSSQL.</w:t>
+            </w:r>
+          </w:p>
+        </w:tc>
+        <w:tc>
+          <w:tcPr>
+            <w:tcW w:w="306" w:type="dxa"/>
+            <w:shd w:val="clear" w:color="auto" w:fill="BFBFBF" w:themeFill="background1" w:themeFillShade="BF"/>
+          </w:tcPr>
+          <w:p>
+            <w:pPr>
+              <w:rPr>
+                <w:sz w:val="18"/>
+              </w:rPr>
+            </w:pPr>
+            <w:r>
+              <w:rPr>
+                <w:sz w:val="18"/>
+              </w:rPr>
+              <w:t>+</w:t>
+            </w:r>
+          </w:p>
+        </w:tc>
+      </w:tr>
+      <w:tr>
+        <w:trPr>
+          <w:trHeight w:val="113"/>
+        </w:trPr>
+        <w:tc>
+          <w:tcPr>
+            <w:tcW w:w="7230" w:type="dxa"/>
+            <w:shd w:val="clear" w:color="auto" w:fill="BFBFBF" w:themeFill="background1" w:themeFillShade="BF"/>
+          </w:tcPr>
+          <w:p>
+            <w:pPr>
+              <w:rPr>
+                <w:sz w:val="18"/>
+              </w:rPr>
+            </w:pPr>
+            <w:r>
+              <w:rPr>
+                <w:sz w:val="18"/>
+              </w:rPr>
+              <w:t>Stworzenie repozytorium użytkowników.</w:t>
+            </w:r>
+          </w:p>
+        </w:tc>
+        <w:tc>
+          <w:tcPr>
+            <w:tcW w:w="306" w:type="dxa"/>
+            <w:shd w:val="clear" w:color="auto" w:fill="BFBFBF" w:themeFill="background1" w:themeFillShade="BF"/>
+          </w:tcPr>
+          <w:p>
+            <w:pPr>
+              <w:rPr>
+                <w:sz w:val="18"/>
+              </w:rPr>
+            </w:pPr>
+            <w:r>
+              <w:rPr>
+                <w:sz w:val="18"/>
+              </w:rPr>
+              <w:t>+</w:t>
+            </w:r>
+          </w:p>
+        </w:tc>
+      </w:tr>
+      <w:tr>
+        <w:trPr>
+          <w:trHeight w:val="113"/>
+        </w:trPr>
+        <w:tc>
+          <w:tcPr>
+            <w:tcW w:w="7230" w:type="dxa"/>
+            <w:shd w:val="clear" w:color="auto" w:fill="BFBFBF" w:themeFill="background1" w:themeFillShade="BF"/>
+          </w:tcPr>
+          <w:p>
+            <w:pPr>
+              <w:rPr>
+                <w:sz w:val="18"/>
+              </w:rPr>
+            </w:pPr>
+            <w:r>
+              <w:rPr>
+                <w:sz w:val="18"/>
+              </w:rPr>
               <w:t>Stworzenie repozytorium projektów.</w:t>
             </w:r>
           </w:p>
@@ -1101,7 +1102,7 @@
         <w:tc>
           <w:tcPr>
             <w:tcW w:w="306" w:type="dxa"/>
-            <w:shd w:val="clear" w:color="auto" w:fill="808080" w:themeFill="background1" w:themeFillShade="80"/>
+            <w:shd w:val="clear" w:color="auto" w:fill="BFBFBF" w:themeFill="background1" w:themeFillShade="BF"/>
           </w:tcPr>
           <w:p>
             <w:pPr>

--- a/doc/zadania.docx
+++ b/doc/zadania.docx
@@ -209,248 +209,6 @@
             </w:r>
           </w:p>
         </w:tc>
-      </w:tr>
-      <w:tr>
-        <w:trPr>
-          <w:trHeight w:val="113"/>
-        </w:trPr>
-        <w:tc>
-          <w:tcPr>
-            <w:tcW w:w="7230" w:type="dxa"/>
-            <w:shd w:val="clear" w:color="auto" w:fill="BFBFBF" w:themeFill="background1" w:themeFillShade="BF"/>
-          </w:tcPr>
-          <w:p>
-            <w:pPr>
-              <w:rPr>
-                <w:sz w:val="18"/>
-              </w:rPr>
-            </w:pPr>
-            <w:r>
-              <w:rPr>
-                <w:sz w:val="18"/>
-              </w:rPr>
-              <w:t>Widok z danymi użytkownika.</w:t>
-            </w:r>
-          </w:p>
-        </w:tc>
-        <w:tc>
-          <w:tcPr>
-            <w:tcW w:w="306" w:type="dxa"/>
-            <w:shd w:val="clear" w:color="auto" w:fill="BFBFBF" w:themeFill="background1" w:themeFillShade="BF"/>
-          </w:tcPr>
-          <w:p>
-            <w:pPr>
-              <w:rPr>
-                <w:sz w:val="18"/>
-              </w:rPr>
-            </w:pPr>
-            <w:r>
-              <w:rPr>
-                <w:sz w:val="18"/>
-              </w:rPr>
-              <w:t>+</w:t>
-            </w:r>
-          </w:p>
-        </w:tc>
-      </w:tr>
-      <w:tr>
-        <w:trPr>
-          <w:trHeight w:val="113"/>
-        </w:trPr>
-        <w:tc>
-          <w:tcPr>
-            <w:tcW w:w="7230" w:type="dxa"/>
-            <w:shd w:val="clear" w:color="auto" w:fill="BFBFBF" w:themeFill="background1" w:themeFillShade="BF"/>
-          </w:tcPr>
-          <w:p>
-            <w:pPr>
-              <w:rPr>
-                <w:sz w:val="18"/>
-              </w:rPr>
-            </w:pPr>
-            <w:r>
-              <w:rPr>
-                <w:sz w:val="18"/>
-              </w:rPr>
-              <w:t>Widok projektów oraz zadań.</w:t>
-            </w:r>
-          </w:p>
-        </w:tc>
-        <w:tc>
-          <w:tcPr>
-            <w:tcW w:w="306" w:type="dxa"/>
-            <w:shd w:val="clear" w:color="auto" w:fill="BFBFBF" w:themeFill="background1" w:themeFillShade="BF"/>
-          </w:tcPr>
-          <w:p>
-            <w:pPr>
-              <w:rPr>
-                <w:sz w:val="18"/>
-              </w:rPr>
-            </w:pPr>
-            <w:r>
-              <w:rPr>
-                <w:sz w:val="18"/>
-              </w:rPr>
-              <w:t>+</w:t>
-            </w:r>
-          </w:p>
-        </w:tc>
-      </w:tr>
-      <w:tr>
-        <w:trPr>
-          <w:trHeight w:val="113"/>
-        </w:trPr>
-        <w:tc>
-          <w:tcPr>
-            <w:tcW w:w="7230" w:type="dxa"/>
-          </w:tcPr>
-          <w:p>
-            <w:pPr>
-              <w:rPr>
-                <w:sz w:val="18"/>
-              </w:rPr>
-            </w:pPr>
-            <w:r>
-              <w:rPr>
-                <w:sz w:val="18"/>
-              </w:rPr>
-              <w:t>Szablon e--mail z zadaniami.</w:t>
-            </w:r>
-          </w:p>
-        </w:tc>
-        <w:tc>
-          <w:tcPr>
-            <w:tcW w:w="306" w:type="dxa"/>
-          </w:tcPr>
-          <w:p>
-            <w:pPr>
-              <w:rPr>
-                <w:sz w:val="18"/>
-              </w:rPr>
-            </w:pPr>
-          </w:p>
-        </w:tc>
-      </w:tr>
-      <w:tr>
-        <w:trPr>
-          <w:trHeight w:val="113"/>
-        </w:trPr>
-        <w:tc>
-          <w:tcPr>
-            <w:tcW w:w="7230" w:type="dxa"/>
-            <w:shd w:val="clear" w:color="auto" w:fill="BFBFBF" w:themeFill="background1" w:themeFillShade="BF"/>
-          </w:tcPr>
-          <w:p>
-            <w:pPr>
-              <w:rPr>
-                <w:sz w:val="18"/>
-              </w:rPr>
-            </w:pPr>
-            <w:r>
-              <w:rPr>
-                <w:sz w:val="18"/>
-              </w:rPr>
-              <w:t>Interfejs do tworzenia projektu.</w:t>
-            </w:r>
-          </w:p>
-        </w:tc>
-        <w:tc>
-          <w:tcPr>
-            <w:tcW w:w="306" w:type="dxa"/>
-            <w:shd w:val="clear" w:color="auto" w:fill="BFBFBF" w:themeFill="background1" w:themeFillShade="BF"/>
-          </w:tcPr>
-          <w:p>
-            <w:pPr>
-              <w:rPr>
-                <w:sz w:val="18"/>
-              </w:rPr>
-            </w:pPr>
-            <w:r>
-              <w:rPr>
-                <w:sz w:val="18"/>
-              </w:rPr>
-              <w:t>+</w:t>
-            </w:r>
-          </w:p>
-        </w:tc>
-      </w:tr>
-      <w:tr>
-        <w:trPr>
-          <w:trHeight w:val="113"/>
-        </w:trPr>
-        <w:tc>
-          <w:tcPr>
-            <w:tcW w:w="7230" w:type="dxa"/>
-            <w:shd w:val="clear" w:color="auto" w:fill="BFBFBF" w:themeFill="background1" w:themeFillShade="BF"/>
-          </w:tcPr>
-          <w:p>
-            <w:pPr>
-              <w:rPr>
-                <w:sz w:val="18"/>
-              </w:rPr>
-            </w:pPr>
-            <w:r>
-              <w:rPr>
-                <w:sz w:val="18"/>
-              </w:rPr>
-              <w:t>Interfejs do tworzenia nowego zadania.</w:t>
-            </w:r>
-          </w:p>
-        </w:tc>
-        <w:tc>
-          <w:tcPr>
-            <w:tcW w:w="306" w:type="dxa"/>
-            <w:shd w:val="clear" w:color="auto" w:fill="BFBFBF" w:themeFill="background1" w:themeFillShade="BF"/>
-          </w:tcPr>
-          <w:p>
-            <w:pPr>
-              <w:rPr>
-                <w:sz w:val="18"/>
-              </w:rPr>
-            </w:pPr>
-            <w:r>
-              <w:rPr>
-                <w:sz w:val="18"/>
-              </w:rPr>
-              <w:t>+</w:t>
-            </w:r>
-          </w:p>
-        </w:tc>
-      </w:tr>
-      <w:tr>
-        <w:trPr>
-          <w:trHeight w:val="113"/>
-        </w:trPr>
-        <w:tc>
-          <w:tcPr>
-            <w:tcW w:w="7230" w:type="dxa"/>
-          </w:tcPr>
-          <w:p>
-            <w:pPr>
-              <w:rPr>
-                <w:sz w:val="18"/>
-              </w:rPr>
-            </w:pPr>
-            <w:r>
-              <w:rPr>
-                <w:sz w:val="18"/>
-              </w:rPr>
-              <w:t>Zaprojektowanie interfejsu kalendarza.</w:t>
-            </w:r>
-          </w:p>
-        </w:tc>
-        <w:tc>
-          <w:tcPr>
-            <w:tcW w:w="306" w:type="dxa"/>
-          </w:tcPr>
-          <w:p>
-            <w:pPr>
-              <w:rPr>
-                <w:sz w:val="18"/>
-              </w:rPr>
-            </w:pPr>
-          </w:p>
-        </w:tc>
         <w:bookmarkStart w:id="0" w:name="_GoBack"/>
         <w:bookmarkEnd w:id="0"/>
       </w:tr>
@@ -473,6 +231,213 @@
               <w:rPr>
                 <w:sz w:val="18"/>
               </w:rPr>
+              <w:t>Widok z danymi użytkownika.</w:t>
+            </w:r>
+          </w:p>
+        </w:tc>
+        <w:tc>
+          <w:tcPr>
+            <w:tcW w:w="306" w:type="dxa"/>
+            <w:shd w:val="clear" w:color="auto" w:fill="BFBFBF" w:themeFill="background1" w:themeFillShade="BF"/>
+          </w:tcPr>
+          <w:p>
+            <w:pPr>
+              <w:rPr>
+                <w:sz w:val="18"/>
+              </w:rPr>
+            </w:pPr>
+            <w:r>
+              <w:rPr>
+                <w:sz w:val="18"/>
+              </w:rPr>
+              <w:t>+</w:t>
+            </w:r>
+          </w:p>
+        </w:tc>
+      </w:tr>
+      <w:tr>
+        <w:trPr>
+          <w:trHeight w:val="113"/>
+        </w:trPr>
+        <w:tc>
+          <w:tcPr>
+            <w:tcW w:w="7230" w:type="dxa"/>
+            <w:shd w:val="clear" w:color="auto" w:fill="BFBFBF" w:themeFill="background1" w:themeFillShade="BF"/>
+          </w:tcPr>
+          <w:p>
+            <w:pPr>
+              <w:rPr>
+                <w:sz w:val="18"/>
+              </w:rPr>
+            </w:pPr>
+            <w:r>
+              <w:rPr>
+                <w:sz w:val="18"/>
+              </w:rPr>
+              <w:t>Widok projektów oraz zadań.</w:t>
+            </w:r>
+          </w:p>
+        </w:tc>
+        <w:tc>
+          <w:tcPr>
+            <w:tcW w:w="306" w:type="dxa"/>
+            <w:shd w:val="clear" w:color="auto" w:fill="BFBFBF" w:themeFill="background1" w:themeFillShade="BF"/>
+          </w:tcPr>
+          <w:p>
+            <w:pPr>
+              <w:rPr>
+                <w:sz w:val="18"/>
+              </w:rPr>
+            </w:pPr>
+            <w:r>
+              <w:rPr>
+                <w:sz w:val="18"/>
+              </w:rPr>
+              <w:t>+</w:t>
+            </w:r>
+          </w:p>
+        </w:tc>
+      </w:tr>
+      <w:tr>
+        <w:trPr>
+          <w:trHeight w:val="113"/>
+        </w:trPr>
+        <w:tc>
+          <w:tcPr>
+            <w:tcW w:w="7230" w:type="dxa"/>
+            <w:shd w:val="clear" w:color="auto" w:fill="BFBFBF" w:themeFill="background1" w:themeFillShade="BF"/>
+          </w:tcPr>
+          <w:p>
+            <w:pPr>
+              <w:rPr>
+                <w:sz w:val="18"/>
+              </w:rPr>
+            </w:pPr>
+            <w:r>
+              <w:rPr>
+                <w:sz w:val="18"/>
+              </w:rPr>
+              <w:t>Interfejs do tworzenia projektu.</w:t>
+            </w:r>
+          </w:p>
+        </w:tc>
+        <w:tc>
+          <w:tcPr>
+            <w:tcW w:w="306" w:type="dxa"/>
+            <w:shd w:val="clear" w:color="auto" w:fill="BFBFBF" w:themeFill="background1" w:themeFillShade="BF"/>
+          </w:tcPr>
+          <w:p>
+            <w:pPr>
+              <w:rPr>
+                <w:sz w:val="18"/>
+              </w:rPr>
+            </w:pPr>
+            <w:r>
+              <w:rPr>
+                <w:sz w:val="18"/>
+              </w:rPr>
+              <w:t>+</w:t>
+            </w:r>
+          </w:p>
+        </w:tc>
+      </w:tr>
+      <w:tr>
+        <w:trPr>
+          <w:trHeight w:val="113"/>
+        </w:trPr>
+        <w:tc>
+          <w:tcPr>
+            <w:tcW w:w="7230" w:type="dxa"/>
+            <w:shd w:val="clear" w:color="auto" w:fill="BFBFBF" w:themeFill="background1" w:themeFillShade="BF"/>
+          </w:tcPr>
+          <w:p>
+            <w:pPr>
+              <w:rPr>
+                <w:sz w:val="18"/>
+              </w:rPr>
+            </w:pPr>
+            <w:r>
+              <w:rPr>
+                <w:sz w:val="18"/>
+              </w:rPr>
+              <w:t>Interfejs do tworzenia nowego zadania.</w:t>
+            </w:r>
+          </w:p>
+        </w:tc>
+        <w:tc>
+          <w:tcPr>
+            <w:tcW w:w="306" w:type="dxa"/>
+            <w:shd w:val="clear" w:color="auto" w:fill="BFBFBF" w:themeFill="background1" w:themeFillShade="BF"/>
+          </w:tcPr>
+          <w:p>
+            <w:pPr>
+              <w:rPr>
+                <w:sz w:val="18"/>
+              </w:rPr>
+            </w:pPr>
+            <w:r>
+              <w:rPr>
+                <w:sz w:val="18"/>
+              </w:rPr>
+              <w:t>+</w:t>
+            </w:r>
+          </w:p>
+        </w:tc>
+      </w:tr>
+      <w:tr>
+        <w:trPr>
+          <w:trHeight w:val="113"/>
+        </w:trPr>
+        <w:tc>
+          <w:tcPr>
+            <w:tcW w:w="7230" w:type="dxa"/>
+          </w:tcPr>
+          <w:p>
+            <w:pPr>
+              <w:rPr>
+                <w:sz w:val="18"/>
+              </w:rPr>
+            </w:pPr>
+            <w:r>
+              <w:rPr>
+                <w:sz w:val="18"/>
+              </w:rPr>
+              <w:t>Zaprojektowanie interfejsu kalendarza.</w:t>
+            </w:r>
+          </w:p>
+        </w:tc>
+        <w:tc>
+          <w:tcPr>
+            <w:tcW w:w="306" w:type="dxa"/>
+          </w:tcPr>
+          <w:p>
+            <w:pPr>
+              <w:rPr>
+                <w:sz w:val="18"/>
+              </w:rPr>
+            </w:pPr>
+          </w:p>
+        </w:tc>
+      </w:tr>
+      <w:tr>
+        <w:trPr>
+          <w:trHeight w:val="113"/>
+        </w:trPr>
+        <w:tc>
+          <w:tcPr>
+            <w:tcW w:w="7230" w:type="dxa"/>
+            <w:shd w:val="clear" w:color="auto" w:fill="BFBFBF" w:themeFill="background1" w:themeFillShade="BF"/>
+          </w:tcPr>
+          <w:p>
+            <w:pPr>
+              <w:rPr>
+                <w:sz w:val="18"/>
+              </w:rPr>
+            </w:pPr>
+            <w:r>
+              <w:rPr>
+                <w:sz w:val="18"/>
+              </w:rPr>
               <w:t>Stworzenie funkcjonalności wyświetlania danych w specjalnych zakładkach na stronie głównej.</w:t>
             </w:r>
           </w:p>
@@ -504,6 +469,479 @@
         <w:tc>
           <w:tcPr>
             <w:tcW w:w="7230" w:type="dxa"/>
+            <w:shd w:val="clear" w:color="auto" w:fill="BFBFBF" w:themeFill="background1" w:themeFillShade="BF"/>
+          </w:tcPr>
+          <w:p>
+            <w:pPr>
+              <w:rPr>
+                <w:sz w:val="18"/>
+              </w:rPr>
+            </w:pPr>
+            <w:r>
+              <w:rPr>
+                <w:sz w:val="18"/>
+              </w:rPr>
+              <w:t>Instalacja środowiska Docker wraz z silnikiem bazodanowym MSSQL.</w:t>
+            </w:r>
+          </w:p>
+        </w:tc>
+        <w:tc>
+          <w:tcPr>
+            <w:tcW w:w="306" w:type="dxa"/>
+            <w:shd w:val="clear" w:color="auto" w:fill="BFBFBF" w:themeFill="background1" w:themeFillShade="BF"/>
+          </w:tcPr>
+          <w:p>
+            <w:pPr>
+              <w:rPr>
+                <w:sz w:val="18"/>
+              </w:rPr>
+            </w:pPr>
+            <w:r>
+              <w:rPr>
+                <w:sz w:val="18"/>
+              </w:rPr>
+              <w:t>+</w:t>
+            </w:r>
+          </w:p>
+        </w:tc>
+      </w:tr>
+      <w:tr>
+        <w:trPr>
+          <w:trHeight w:val="113"/>
+        </w:trPr>
+        <w:tc>
+          <w:tcPr>
+            <w:tcW w:w="7230" w:type="dxa"/>
+            <w:shd w:val="clear" w:color="auto" w:fill="BFBFBF" w:themeFill="background1" w:themeFillShade="BF"/>
+          </w:tcPr>
+          <w:p>
+            <w:pPr>
+              <w:rPr>
+                <w:sz w:val="18"/>
+              </w:rPr>
+            </w:pPr>
+            <w:r>
+              <w:rPr>
+                <w:sz w:val="18"/>
+              </w:rPr>
+              <w:t>Stworzenie repozytorium użytkowników.</w:t>
+            </w:r>
+          </w:p>
+        </w:tc>
+        <w:tc>
+          <w:tcPr>
+            <w:tcW w:w="306" w:type="dxa"/>
+            <w:shd w:val="clear" w:color="auto" w:fill="BFBFBF" w:themeFill="background1" w:themeFillShade="BF"/>
+          </w:tcPr>
+          <w:p>
+            <w:pPr>
+              <w:rPr>
+                <w:sz w:val="18"/>
+              </w:rPr>
+            </w:pPr>
+            <w:r>
+              <w:rPr>
+                <w:sz w:val="18"/>
+              </w:rPr>
+              <w:t>+</w:t>
+            </w:r>
+          </w:p>
+        </w:tc>
+      </w:tr>
+      <w:tr>
+        <w:trPr>
+          <w:trHeight w:val="113"/>
+        </w:trPr>
+        <w:tc>
+          <w:tcPr>
+            <w:tcW w:w="7230" w:type="dxa"/>
+            <w:shd w:val="clear" w:color="auto" w:fill="BFBFBF" w:themeFill="background1" w:themeFillShade="BF"/>
+          </w:tcPr>
+          <w:p>
+            <w:pPr>
+              <w:rPr>
+                <w:sz w:val="18"/>
+              </w:rPr>
+            </w:pPr>
+            <w:r>
+              <w:rPr>
+                <w:sz w:val="18"/>
+              </w:rPr>
+              <w:t>Stworzenie repozytorium projektów.</w:t>
+            </w:r>
+          </w:p>
+        </w:tc>
+        <w:tc>
+          <w:tcPr>
+            <w:tcW w:w="306" w:type="dxa"/>
+            <w:shd w:val="clear" w:color="auto" w:fill="BFBFBF" w:themeFill="background1" w:themeFillShade="BF"/>
+          </w:tcPr>
+          <w:p>
+            <w:pPr>
+              <w:rPr>
+                <w:sz w:val="18"/>
+              </w:rPr>
+            </w:pPr>
+            <w:r>
+              <w:rPr>
+                <w:sz w:val="18"/>
+              </w:rPr>
+              <w:t>+</w:t>
+            </w:r>
+          </w:p>
+        </w:tc>
+      </w:tr>
+      <w:tr>
+        <w:trPr>
+          <w:trHeight w:val="113"/>
+        </w:trPr>
+        <w:tc>
+          <w:tcPr>
+            <w:tcW w:w="7230" w:type="dxa"/>
+            <w:shd w:val="clear" w:color="auto" w:fill="BFBFBF" w:themeFill="background1" w:themeFillShade="BF"/>
+          </w:tcPr>
+          <w:p>
+            <w:pPr>
+              <w:rPr>
+                <w:sz w:val="18"/>
+              </w:rPr>
+            </w:pPr>
+            <w:r>
+              <w:rPr>
+                <w:sz w:val="18"/>
+              </w:rPr>
+              <w:t xml:space="preserve">Stworzenie funkcjonalności rejestracji użytkowników. </w:t>
+            </w:r>
+          </w:p>
+        </w:tc>
+        <w:tc>
+          <w:tcPr>
+            <w:tcW w:w="306" w:type="dxa"/>
+            <w:shd w:val="clear" w:color="auto" w:fill="BFBFBF" w:themeFill="background1" w:themeFillShade="BF"/>
+          </w:tcPr>
+          <w:p>
+            <w:pPr>
+              <w:rPr>
+                <w:sz w:val="18"/>
+              </w:rPr>
+            </w:pPr>
+            <w:r>
+              <w:rPr>
+                <w:sz w:val="18"/>
+              </w:rPr>
+              <w:t>+</w:t>
+            </w:r>
+          </w:p>
+        </w:tc>
+      </w:tr>
+      <w:tr>
+        <w:trPr>
+          <w:trHeight w:val="113"/>
+        </w:trPr>
+        <w:tc>
+          <w:tcPr>
+            <w:tcW w:w="7230" w:type="dxa"/>
+            <w:shd w:val="clear" w:color="auto" w:fill="BFBFBF" w:themeFill="background1" w:themeFillShade="BF"/>
+          </w:tcPr>
+          <w:p>
+            <w:pPr>
+              <w:rPr>
+                <w:sz w:val="18"/>
+              </w:rPr>
+            </w:pPr>
+            <w:r>
+              <w:rPr>
+                <w:sz w:val="18"/>
+              </w:rPr>
+              <w:t>Stworzenie funkcjonalności logowania użytkownika.</w:t>
+            </w:r>
+          </w:p>
+        </w:tc>
+        <w:tc>
+          <w:tcPr>
+            <w:tcW w:w="306" w:type="dxa"/>
+            <w:shd w:val="clear" w:color="auto" w:fill="BFBFBF" w:themeFill="background1" w:themeFillShade="BF"/>
+          </w:tcPr>
+          <w:p>
+            <w:pPr>
+              <w:rPr>
+                <w:sz w:val="18"/>
+              </w:rPr>
+            </w:pPr>
+            <w:r>
+              <w:rPr>
+                <w:sz w:val="18"/>
+              </w:rPr>
+              <w:t>+</w:t>
+            </w:r>
+          </w:p>
+        </w:tc>
+      </w:tr>
+      <w:tr>
+        <w:trPr>
+          <w:trHeight w:val="113"/>
+        </w:trPr>
+        <w:tc>
+          <w:tcPr>
+            <w:tcW w:w="7230" w:type="dxa"/>
+            <w:shd w:val="clear" w:color="auto" w:fill="BFBFBF" w:themeFill="background1" w:themeFillShade="BF"/>
+          </w:tcPr>
+          <w:p>
+            <w:pPr>
+              <w:rPr>
+                <w:sz w:val="18"/>
+              </w:rPr>
+            </w:pPr>
+            <w:r>
+              <w:rPr>
+                <w:sz w:val="18"/>
+              </w:rPr>
+              <w:t>Stworzenie funkcjonalności dodawania projektów.</w:t>
+            </w:r>
+          </w:p>
+        </w:tc>
+        <w:tc>
+          <w:tcPr>
+            <w:tcW w:w="306" w:type="dxa"/>
+            <w:shd w:val="clear" w:color="auto" w:fill="BFBFBF" w:themeFill="background1" w:themeFillShade="BF"/>
+          </w:tcPr>
+          <w:p>
+            <w:pPr>
+              <w:rPr>
+                <w:sz w:val="18"/>
+              </w:rPr>
+            </w:pPr>
+            <w:r>
+              <w:rPr>
+                <w:sz w:val="18"/>
+              </w:rPr>
+              <w:t>+</w:t>
+            </w:r>
+          </w:p>
+        </w:tc>
+      </w:tr>
+      <w:tr>
+        <w:trPr>
+          <w:trHeight w:val="113"/>
+        </w:trPr>
+        <w:tc>
+          <w:tcPr>
+            <w:tcW w:w="7230" w:type="dxa"/>
+            <w:shd w:val="clear" w:color="auto" w:fill="BFBFBF" w:themeFill="background1" w:themeFillShade="BF"/>
+          </w:tcPr>
+          <w:p>
+            <w:pPr>
+              <w:rPr>
+                <w:sz w:val="18"/>
+              </w:rPr>
+            </w:pPr>
+            <w:r>
+              <w:rPr>
+                <w:sz w:val="18"/>
+              </w:rPr>
+              <w:t>Stworzenie funkcjonalności usuwania projektów.</w:t>
+            </w:r>
+          </w:p>
+        </w:tc>
+        <w:tc>
+          <w:tcPr>
+            <w:tcW w:w="306" w:type="dxa"/>
+            <w:shd w:val="clear" w:color="auto" w:fill="BFBFBF" w:themeFill="background1" w:themeFillShade="BF"/>
+          </w:tcPr>
+          <w:p>
+            <w:pPr>
+              <w:rPr>
+                <w:sz w:val="18"/>
+              </w:rPr>
+            </w:pPr>
+            <w:r>
+              <w:rPr>
+                <w:sz w:val="18"/>
+              </w:rPr>
+              <w:t>+</w:t>
+            </w:r>
+          </w:p>
+        </w:tc>
+      </w:tr>
+      <w:tr>
+        <w:trPr>
+          <w:trHeight w:val="113"/>
+        </w:trPr>
+        <w:tc>
+          <w:tcPr>
+            <w:tcW w:w="7230" w:type="dxa"/>
+            <w:shd w:val="clear" w:color="auto" w:fill="BFBFBF" w:themeFill="background1" w:themeFillShade="BF"/>
+          </w:tcPr>
+          <w:p>
+            <w:pPr>
+              <w:rPr>
+                <w:sz w:val="18"/>
+              </w:rPr>
+            </w:pPr>
+            <w:r>
+              <w:rPr>
+                <w:sz w:val="18"/>
+              </w:rPr>
+              <w:t>Stworzenie funkcjonalności modyfikowania projektu.</w:t>
+            </w:r>
+          </w:p>
+        </w:tc>
+        <w:tc>
+          <w:tcPr>
+            <w:tcW w:w="306" w:type="dxa"/>
+            <w:shd w:val="clear" w:color="auto" w:fill="BFBFBF" w:themeFill="background1" w:themeFillShade="BF"/>
+          </w:tcPr>
+          <w:p>
+            <w:pPr>
+              <w:rPr>
+                <w:sz w:val="18"/>
+              </w:rPr>
+            </w:pPr>
+            <w:r>
+              <w:rPr>
+                <w:sz w:val="18"/>
+              </w:rPr>
+              <w:t>+</w:t>
+            </w:r>
+          </w:p>
+        </w:tc>
+      </w:tr>
+      <w:tr>
+        <w:trPr>
+          <w:trHeight w:val="113"/>
+        </w:trPr>
+        <w:tc>
+          <w:tcPr>
+            <w:tcW w:w="7230" w:type="dxa"/>
+            <w:shd w:val="clear" w:color="auto" w:fill="BFBFBF" w:themeFill="background1" w:themeFillShade="BF"/>
+          </w:tcPr>
+          <w:p>
+            <w:pPr>
+              <w:rPr>
+                <w:sz w:val="18"/>
+              </w:rPr>
+            </w:pPr>
+            <w:r>
+              <w:rPr>
+                <w:sz w:val="18"/>
+              </w:rPr>
+              <w:t>Stworzenie funkcjonalności dodawania nowych zadań.</w:t>
+            </w:r>
+          </w:p>
+        </w:tc>
+        <w:tc>
+          <w:tcPr>
+            <w:tcW w:w="306" w:type="dxa"/>
+            <w:shd w:val="clear" w:color="auto" w:fill="BFBFBF" w:themeFill="background1" w:themeFillShade="BF"/>
+          </w:tcPr>
+          <w:p>
+            <w:pPr>
+              <w:rPr>
+                <w:sz w:val="18"/>
+              </w:rPr>
+            </w:pPr>
+            <w:r>
+              <w:rPr>
+                <w:sz w:val="18"/>
+              </w:rPr>
+              <w:t>+</w:t>
+            </w:r>
+          </w:p>
+        </w:tc>
+      </w:tr>
+      <w:tr>
+        <w:trPr>
+          <w:trHeight w:val="113"/>
+        </w:trPr>
+        <w:tc>
+          <w:tcPr>
+            <w:tcW w:w="7230" w:type="dxa"/>
+            <w:shd w:val="clear" w:color="auto" w:fill="BFBFBF" w:themeFill="background1" w:themeFillShade="BF"/>
+          </w:tcPr>
+          <w:p>
+            <w:pPr>
+              <w:rPr>
+                <w:sz w:val="18"/>
+              </w:rPr>
+            </w:pPr>
+            <w:r>
+              <w:rPr>
+                <w:sz w:val="18"/>
+              </w:rPr>
+              <w:t>Stworzenie funkcjonalności usuwania zadań.</w:t>
+            </w:r>
+          </w:p>
+        </w:tc>
+        <w:tc>
+          <w:tcPr>
+            <w:tcW w:w="306" w:type="dxa"/>
+            <w:shd w:val="clear" w:color="auto" w:fill="BFBFBF" w:themeFill="background1" w:themeFillShade="BF"/>
+          </w:tcPr>
+          <w:p>
+            <w:pPr>
+              <w:rPr>
+                <w:sz w:val="18"/>
+              </w:rPr>
+            </w:pPr>
+            <w:r>
+              <w:rPr>
+                <w:sz w:val="18"/>
+              </w:rPr>
+              <w:t>+</w:t>
+            </w:r>
+          </w:p>
+        </w:tc>
+      </w:tr>
+      <w:tr>
+        <w:trPr>
+          <w:trHeight w:val="113"/>
+        </w:trPr>
+        <w:tc>
+          <w:tcPr>
+            <w:tcW w:w="7230" w:type="dxa"/>
+            <w:shd w:val="clear" w:color="auto" w:fill="BFBFBF" w:themeFill="background1" w:themeFillShade="BF"/>
+          </w:tcPr>
+          <w:p>
+            <w:pPr>
+              <w:rPr>
+                <w:sz w:val="18"/>
+              </w:rPr>
+            </w:pPr>
+            <w:r>
+              <w:rPr>
+                <w:sz w:val="18"/>
+              </w:rPr>
+              <w:t>Stworzenie funkcjonalności modyfikowania zadań.</w:t>
+            </w:r>
+          </w:p>
+        </w:tc>
+        <w:tc>
+          <w:tcPr>
+            <w:tcW w:w="306" w:type="dxa"/>
+            <w:shd w:val="clear" w:color="auto" w:fill="BFBFBF" w:themeFill="background1" w:themeFillShade="BF"/>
+          </w:tcPr>
+          <w:p>
+            <w:pPr>
+              <w:rPr>
+                <w:sz w:val="18"/>
+              </w:rPr>
+            </w:pPr>
+            <w:r>
+              <w:rPr>
+                <w:sz w:val="18"/>
+              </w:rPr>
+              <w:t>+</w:t>
+            </w:r>
+          </w:p>
+        </w:tc>
+      </w:tr>
+      <w:tr>
+        <w:trPr>
+          <w:trHeight w:val="113"/>
+        </w:trPr>
+        <w:tc>
+          <w:tcPr>
+            <w:tcW w:w="7230" w:type="dxa"/>
             <w:shd w:val="clear" w:color="auto" w:fill="808080" w:themeFill="background1" w:themeFillShade="80"/>
           </w:tcPr>
           <w:p>
@@ -516,573 +954,19 @@
               <w:rPr>
                 <w:sz w:val="18"/>
               </w:rPr>
-              <w:t>Zaprojektowanie funkcjonalności etykietowania zadań.</w:t>
-            </w:r>
-          </w:p>
-        </w:tc>
-        <w:tc>
-          <w:tcPr>
-            <w:tcW w:w="306" w:type="dxa"/>
-          </w:tcPr>
-          <w:p>
-            <w:pPr>
-              <w:rPr>
-                <w:sz w:val="18"/>
-              </w:rPr>
-            </w:pPr>
-          </w:p>
-        </w:tc>
-      </w:tr>
-      <w:tr>
-        <w:trPr>
-          <w:trHeight w:val="113"/>
-        </w:trPr>
-        <w:tc>
-          <w:tcPr>
-            <w:tcW w:w="7230" w:type="dxa"/>
-            <w:shd w:val="clear" w:color="auto" w:fill="BFBFBF" w:themeFill="background1" w:themeFillShade="BF"/>
-          </w:tcPr>
-          <w:p>
-            <w:pPr>
-              <w:rPr>
-                <w:sz w:val="18"/>
-              </w:rPr>
-            </w:pPr>
-            <w:r>
-              <w:rPr>
-                <w:sz w:val="18"/>
-              </w:rPr>
-              <w:t>Instalacja środowiska Docker wraz z silnikiem bazodanowym MSSQL.</w:t>
-            </w:r>
-          </w:p>
-        </w:tc>
-        <w:tc>
-          <w:tcPr>
-            <w:tcW w:w="306" w:type="dxa"/>
-            <w:shd w:val="clear" w:color="auto" w:fill="BFBFBF" w:themeFill="background1" w:themeFillShade="BF"/>
-          </w:tcPr>
-          <w:p>
-            <w:pPr>
-              <w:rPr>
-                <w:sz w:val="18"/>
-              </w:rPr>
-            </w:pPr>
-            <w:r>
-              <w:rPr>
-                <w:sz w:val="18"/>
-              </w:rPr>
-              <w:t>+</w:t>
-            </w:r>
-          </w:p>
-        </w:tc>
-      </w:tr>
-      <w:tr>
-        <w:trPr>
-          <w:trHeight w:val="113"/>
-        </w:trPr>
-        <w:tc>
-          <w:tcPr>
-            <w:tcW w:w="7230" w:type="dxa"/>
-            <w:shd w:val="clear" w:color="auto" w:fill="BFBFBF" w:themeFill="background1" w:themeFillShade="BF"/>
-          </w:tcPr>
-          <w:p>
-            <w:pPr>
-              <w:rPr>
-                <w:sz w:val="18"/>
-              </w:rPr>
-            </w:pPr>
-            <w:r>
-              <w:rPr>
-                <w:sz w:val="18"/>
-              </w:rPr>
-              <w:t>Stworzenie repozytorium użytkowników.</w:t>
-            </w:r>
-          </w:p>
-        </w:tc>
-        <w:tc>
-          <w:tcPr>
-            <w:tcW w:w="306" w:type="dxa"/>
-            <w:shd w:val="clear" w:color="auto" w:fill="BFBFBF" w:themeFill="background1" w:themeFillShade="BF"/>
-          </w:tcPr>
-          <w:p>
-            <w:pPr>
-              <w:rPr>
-                <w:sz w:val="18"/>
-              </w:rPr>
-            </w:pPr>
-            <w:r>
-              <w:rPr>
-                <w:sz w:val="18"/>
-              </w:rPr>
-              <w:t>+</w:t>
-            </w:r>
-          </w:p>
-        </w:tc>
-      </w:tr>
-      <w:tr>
-        <w:trPr>
-          <w:trHeight w:val="113"/>
-        </w:trPr>
-        <w:tc>
-          <w:tcPr>
-            <w:tcW w:w="7230" w:type="dxa"/>
-            <w:shd w:val="clear" w:color="auto" w:fill="BFBFBF" w:themeFill="background1" w:themeFillShade="BF"/>
-          </w:tcPr>
-          <w:p>
-            <w:pPr>
-              <w:rPr>
-                <w:sz w:val="18"/>
-              </w:rPr>
-            </w:pPr>
-            <w:r>
-              <w:rPr>
-                <w:sz w:val="18"/>
-              </w:rPr>
-              <w:t>Stworzenie repozytorium projektów.</w:t>
-            </w:r>
-          </w:p>
-        </w:tc>
-        <w:tc>
-          <w:tcPr>
-            <w:tcW w:w="306" w:type="dxa"/>
-            <w:shd w:val="clear" w:color="auto" w:fill="BFBFBF" w:themeFill="background1" w:themeFillShade="BF"/>
-          </w:tcPr>
-          <w:p>
-            <w:pPr>
-              <w:rPr>
-                <w:sz w:val="18"/>
-              </w:rPr>
-            </w:pPr>
-            <w:r>
-              <w:rPr>
-                <w:sz w:val="18"/>
-              </w:rPr>
-              <w:t>+</w:t>
-            </w:r>
-          </w:p>
-        </w:tc>
-      </w:tr>
-      <w:tr>
-        <w:trPr>
-          <w:trHeight w:val="113"/>
-        </w:trPr>
-        <w:tc>
-          <w:tcPr>
-            <w:tcW w:w="7230" w:type="dxa"/>
-            <w:shd w:val="clear" w:color="auto" w:fill="BFBFBF" w:themeFill="background1" w:themeFillShade="BF"/>
-          </w:tcPr>
-          <w:p>
-            <w:pPr>
-              <w:rPr>
-                <w:sz w:val="18"/>
-              </w:rPr>
-            </w:pPr>
-            <w:r>
-              <w:rPr>
-                <w:sz w:val="18"/>
-              </w:rPr>
-              <w:t xml:space="preserve">Stworzenie funkcjonalności rejestracji użytkowników. </w:t>
-            </w:r>
-          </w:p>
-        </w:tc>
-        <w:tc>
-          <w:tcPr>
-            <w:tcW w:w="306" w:type="dxa"/>
-            <w:shd w:val="clear" w:color="auto" w:fill="BFBFBF" w:themeFill="background1" w:themeFillShade="BF"/>
-          </w:tcPr>
-          <w:p>
-            <w:pPr>
-              <w:rPr>
-                <w:sz w:val="18"/>
-              </w:rPr>
-            </w:pPr>
-            <w:r>
-              <w:rPr>
-                <w:sz w:val="18"/>
-              </w:rPr>
-              <w:t>+</w:t>
-            </w:r>
-          </w:p>
-        </w:tc>
-      </w:tr>
-      <w:tr>
-        <w:trPr>
-          <w:trHeight w:val="113"/>
-        </w:trPr>
-        <w:tc>
-          <w:tcPr>
-            <w:tcW w:w="7230" w:type="dxa"/>
-            <w:shd w:val="clear" w:color="auto" w:fill="BFBFBF" w:themeFill="background1" w:themeFillShade="BF"/>
-          </w:tcPr>
-          <w:p>
-            <w:pPr>
-              <w:rPr>
-                <w:sz w:val="18"/>
-              </w:rPr>
-            </w:pPr>
-            <w:r>
-              <w:rPr>
-                <w:sz w:val="18"/>
-              </w:rPr>
-              <w:t>Stworzenie funkcjonalności logowania użytkownika.</w:t>
-            </w:r>
-          </w:p>
-        </w:tc>
-        <w:tc>
-          <w:tcPr>
-            <w:tcW w:w="306" w:type="dxa"/>
-            <w:shd w:val="clear" w:color="auto" w:fill="BFBFBF" w:themeFill="background1" w:themeFillShade="BF"/>
-          </w:tcPr>
-          <w:p>
-            <w:pPr>
-              <w:rPr>
-                <w:sz w:val="18"/>
-              </w:rPr>
-            </w:pPr>
-            <w:r>
-              <w:rPr>
-                <w:sz w:val="18"/>
-              </w:rPr>
-              <w:t>+</w:t>
-            </w:r>
-          </w:p>
-        </w:tc>
-      </w:tr>
-      <w:tr>
-        <w:trPr>
-          <w:trHeight w:val="113"/>
-        </w:trPr>
-        <w:tc>
-          <w:tcPr>
-            <w:tcW w:w="7230" w:type="dxa"/>
-            <w:shd w:val="clear" w:color="auto" w:fill="BFBFBF" w:themeFill="background1" w:themeFillShade="BF"/>
-          </w:tcPr>
-          <w:p>
-            <w:pPr>
-              <w:rPr>
-                <w:sz w:val="18"/>
-              </w:rPr>
-            </w:pPr>
-            <w:r>
-              <w:rPr>
-                <w:sz w:val="18"/>
-              </w:rPr>
-              <w:t>Stworzenie funkcjonalności dodawania projektów.</w:t>
-            </w:r>
-          </w:p>
-        </w:tc>
-        <w:tc>
-          <w:tcPr>
-            <w:tcW w:w="306" w:type="dxa"/>
-            <w:shd w:val="clear" w:color="auto" w:fill="BFBFBF" w:themeFill="background1" w:themeFillShade="BF"/>
-          </w:tcPr>
-          <w:p>
-            <w:pPr>
-              <w:rPr>
-                <w:sz w:val="18"/>
-              </w:rPr>
-            </w:pPr>
-            <w:r>
-              <w:rPr>
-                <w:sz w:val="18"/>
-              </w:rPr>
-              <w:t>+</w:t>
-            </w:r>
-          </w:p>
-        </w:tc>
-      </w:tr>
-      <w:tr>
-        <w:trPr>
-          <w:trHeight w:val="113"/>
-        </w:trPr>
-        <w:tc>
-          <w:tcPr>
-            <w:tcW w:w="7230" w:type="dxa"/>
-            <w:shd w:val="clear" w:color="auto" w:fill="BFBFBF" w:themeFill="background1" w:themeFillShade="BF"/>
-          </w:tcPr>
-          <w:p>
-            <w:pPr>
-              <w:rPr>
-                <w:sz w:val="18"/>
-              </w:rPr>
-            </w:pPr>
-            <w:r>
-              <w:rPr>
-                <w:sz w:val="18"/>
-              </w:rPr>
-              <w:t>Stworzenie funkcjonalności usuwania projektów.</w:t>
-            </w:r>
-          </w:p>
-        </w:tc>
-        <w:tc>
-          <w:tcPr>
-            <w:tcW w:w="306" w:type="dxa"/>
-            <w:shd w:val="clear" w:color="auto" w:fill="BFBFBF" w:themeFill="background1" w:themeFillShade="BF"/>
-          </w:tcPr>
-          <w:p>
-            <w:pPr>
-              <w:rPr>
-                <w:sz w:val="18"/>
-              </w:rPr>
-            </w:pPr>
-            <w:r>
-              <w:rPr>
-                <w:sz w:val="18"/>
-              </w:rPr>
-              <w:t>+</w:t>
-            </w:r>
-          </w:p>
-        </w:tc>
-      </w:tr>
-      <w:tr>
-        <w:trPr>
-          <w:trHeight w:val="113"/>
-        </w:trPr>
-        <w:tc>
-          <w:tcPr>
-            <w:tcW w:w="7230" w:type="dxa"/>
-            <w:shd w:val="clear" w:color="auto" w:fill="BFBFBF" w:themeFill="background1" w:themeFillShade="BF"/>
-          </w:tcPr>
-          <w:p>
-            <w:pPr>
-              <w:rPr>
-                <w:sz w:val="18"/>
-              </w:rPr>
-            </w:pPr>
-            <w:r>
-              <w:rPr>
-                <w:sz w:val="18"/>
-              </w:rPr>
-              <w:t>Stworzenie funkcjonalności modyfikowania projektu.</w:t>
-            </w:r>
-          </w:p>
-        </w:tc>
-        <w:tc>
-          <w:tcPr>
-            <w:tcW w:w="306" w:type="dxa"/>
-            <w:shd w:val="clear" w:color="auto" w:fill="BFBFBF" w:themeFill="background1" w:themeFillShade="BF"/>
-          </w:tcPr>
-          <w:p>
-            <w:pPr>
-              <w:rPr>
-                <w:sz w:val="18"/>
-              </w:rPr>
-            </w:pPr>
-            <w:r>
-              <w:rPr>
-                <w:sz w:val="18"/>
-              </w:rPr>
-              <w:t>+</w:t>
-            </w:r>
-          </w:p>
-        </w:tc>
-      </w:tr>
-      <w:tr>
-        <w:trPr>
-          <w:trHeight w:val="113"/>
-        </w:trPr>
-        <w:tc>
-          <w:tcPr>
-            <w:tcW w:w="7230" w:type="dxa"/>
-            <w:shd w:val="clear" w:color="auto" w:fill="BFBFBF" w:themeFill="background1" w:themeFillShade="BF"/>
-          </w:tcPr>
-          <w:p>
-            <w:pPr>
-              <w:rPr>
-                <w:sz w:val="18"/>
-              </w:rPr>
-            </w:pPr>
-            <w:r>
-              <w:rPr>
-                <w:sz w:val="18"/>
-              </w:rPr>
-              <w:t>Stworzenie funkcjonalności dodawania nowych zadań.</w:t>
-            </w:r>
-          </w:p>
-        </w:tc>
-        <w:tc>
-          <w:tcPr>
-            <w:tcW w:w="306" w:type="dxa"/>
-            <w:shd w:val="clear" w:color="auto" w:fill="BFBFBF" w:themeFill="background1" w:themeFillShade="BF"/>
-          </w:tcPr>
-          <w:p>
-            <w:pPr>
-              <w:rPr>
-                <w:sz w:val="18"/>
-              </w:rPr>
-            </w:pPr>
-            <w:r>
-              <w:rPr>
-                <w:sz w:val="18"/>
-              </w:rPr>
-              <w:t>+</w:t>
-            </w:r>
-          </w:p>
-        </w:tc>
-      </w:tr>
-      <w:tr>
-        <w:trPr>
-          <w:trHeight w:val="113"/>
-        </w:trPr>
-        <w:tc>
-          <w:tcPr>
-            <w:tcW w:w="7230" w:type="dxa"/>
-            <w:shd w:val="clear" w:color="auto" w:fill="BFBFBF" w:themeFill="background1" w:themeFillShade="BF"/>
-          </w:tcPr>
-          <w:p>
-            <w:pPr>
-              <w:rPr>
-                <w:sz w:val="18"/>
-              </w:rPr>
-            </w:pPr>
-            <w:r>
-              <w:rPr>
-                <w:sz w:val="18"/>
-              </w:rPr>
-              <w:t>Stworzenie funkcjonalności usuwania zadań.</w:t>
-            </w:r>
-          </w:p>
-        </w:tc>
-        <w:tc>
-          <w:tcPr>
-            <w:tcW w:w="306" w:type="dxa"/>
-            <w:shd w:val="clear" w:color="auto" w:fill="BFBFBF" w:themeFill="background1" w:themeFillShade="BF"/>
-          </w:tcPr>
-          <w:p>
-            <w:pPr>
-              <w:rPr>
-                <w:sz w:val="18"/>
-              </w:rPr>
-            </w:pPr>
-            <w:r>
-              <w:rPr>
-                <w:sz w:val="18"/>
-              </w:rPr>
-              <w:t>+</w:t>
-            </w:r>
-          </w:p>
-        </w:tc>
-      </w:tr>
-      <w:tr>
-        <w:trPr>
-          <w:trHeight w:val="113"/>
-        </w:trPr>
-        <w:tc>
-          <w:tcPr>
-            <w:tcW w:w="7230" w:type="dxa"/>
-            <w:shd w:val="clear" w:color="auto" w:fill="BFBFBF" w:themeFill="background1" w:themeFillShade="BF"/>
-          </w:tcPr>
-          <w:p>
-            <w:pPr>
-              <w:rPr>
-                <w:sz w:val="18"/>
-              </w:rPr>
-            </w:pPr>
-            <w:r>
-              <w:rPr>
-                <w:sz w:val="18"/>
-              </w:rPr>
-              <w:t>Stworzenie funkcjonalności modyfikowania zadań.</w:t>
-            </w:r>
-          </w:p>
-        </w:tc>
-        <w:tc>
-          <w:tcPr>
-            <w:tcW w:w="306" w:type="dxa"/>
-            <w:shd w:val="clear" w:color="auto" w:fill="BFBFBF" w:themeFill="background1" w:themeFillShade="BF"/>
-          </w:tcPr>
-          <w:p>
-            <w:pPr>
-              <w:rPr>
-                <w:sz w:val="18"/>
-              </w:rPr>
-            </w:pPr>
-            <w:r>
-              <w:rPr>
-                <w:sz w:val="18"/>
-              </w:rPr>
-              <w:t>+</w:t>
-            </w:r>
-          </w:p>
-        </w:tc>
-      </w:tr>
-      <w:tr>
-        <w:trPr>
-          <w:trHeight w:val="113"/>
-        </w:trPr>
-        <w:tc>
-          <w:tcPr>
-            <w:tcW w:w="7230" w:type="dxa"/>
-          </w:tcPr>
-          <w:p>
-            <w:pPr>
-              <w:rPr>
-                <w:sz w:val="18"/>
-              </w:rPr>
-            </w:pPr>
-            <w:r>
-              <w:rPr>
-                <w:sz w:val="18"/>
-              </w:rPr>
-              <w:t>Stworzenie funkcjonalności wysyłającej e--mail z zadaniami do wykonania bieżącego dnia.</w:t>
-            </w:r>
-          </w:p>
-        </w:tc>
-        <w:tc>
-          <w:tcPr>
-            <w:tcW w:w="306" w:type="dxa"/>
-          </w:tcPr>
-          <w:p>
-            <w:pPr>
-              <w:rPr>
-                <w:sz w:val="18"/>
-              </w:rPr>
-            </w:pPr>
-          </w:p>
-        </w:tc>
-      </w:tr>
-      <w:tr>
-        <w:trPr>
-          <w:trHeight w:val="113"/>
-        </w:trPr>
-        <w:tc>
-          <w:tcPr>
-            <w:tcW w:w="7230" w:type="dxa"/>
-          </w:tcPr>
-          <w:p>
-            <w:pPr>
-              <w:rPr>
-                <w:sz w:val="18"/>
-              </w:rPr>
-            </w:pPr>
-            <w:r>
-              <w:rPr>
-                <w:sz w:val="18"/>
-              </w:rPr>
-              <w:t>Stworzenie funkcjonalności pobierania listy zadań, do widoku kalendarza.</w:t>
-            </w:r>
-          </w:p>
-        </w:tc>
-        <w:tc>
-          <w:tcPr>
-            <w:tcW w:w="306" w:type="dxa"/>
-          </w:tcPr>
-          <w:p>
-            <w:pPr>
-              <w:rPr>
-                <w:sz w:val="18"/>
-              </w:rPr>
-            </w:pPr>
-          </w:p>
-        </w:tc>
-      </w:tr>
-      <w:tr>
-        <w:trPr>
-          <w:trHeight w:val="113"/>
-        </w:trPr>
-        <w:tc>
-          <w:tcPr>
-            <w:tcW w:w="7230" w:type="dxa"/>
+              <w:t>Stwor</w:t>
+            </w:r>
+            <w:r>
+              <w:rPr>
+                <w:sz w:val="18"/>
+              </w:rPr>
+              <w:t>zenie wyszukiwarki.</w:t>
+            </w:r>
+          </w:p>
+        </w:tc>
+        <w:tc>
+          <w:tcPr>
+            <w:tcW w:w="306" w:type="dxa"/>
             <w:shd w:val="clear" w:color="auto" w:fill="808080" w:themeFill="background1" w:themeFillShade="80"/>
           </w:tcPr>
           <w:p>
@@ -1095,6 +979,30 @@
               <w:rPr>
                 <w:sz w:val="18"/>
               </w:rPr>
+              <w:t>+</w:t>
+            </w:r>
+          </w:p>
+        </w:tc>
+      </w:tr>
+      <w:tr>
+        <w:trPr>
+          <w:trHeight w:val="113"/>
+        </w:trPr>
+        <w:tc>
+          <w:tcPr>
+            <w:tcW w:w="7230" w:type="dxa"/>
+            <w:shd w:val="clear" w:color="auto" w:fill="808080" w:themeFill="background1" w:themeFillShade="80"/>
+          </w:tcPr>
+          <w:p>
+            <w:pPr>
+              <w:rPr>
+                <w:sz w:val="18"/>
+              </w:rPr>
+            </w:pPr>
+            <w:r>
+              <w:rPr>
+                <w:sz w:val="18"/>
+              </w:rPr>
               <w:t>Stworzenie funkcjonalności etykietowania zadań.</w:t>
             </w:r>
           </w:p>
@@ -1102,7 +1010,7 @@
         <w:tc>
           <w:tcPr>
             <w:tcW w:w="306" w:type="dxa"/>
-            <w:shd w:val="clear" w:color="auto" w:fill="BFBFBF" w:themeFill="background1" w:themeFillShade="BF"/>
+            <w:shd w:val="clear" w:color="auto" w:fill="808080" w:themeFill="background1" w:themeFillShade="80"/>
           </w:tcPr>
           <w:p>
             <w:pPr>
